--- a/Delieverables/TrialConnect_MerckChallenge_URL Submissions.docx
+++ b/Delieverables/TrialConnect_MerckChallenge_URL Submissions.docx
@@ -18,6 +18,42 @@
     </w:p>
     <w:p>
       <w:pPr>
+        <w:rPr/>
+      </w:pPr>
+      <w:r>
+        <w:rPr>
+          <w:rtl w:val="0"/>
+        </w:rPr>
+      </w:r>
+    </w:p>
+    <w:p>
+      <w:pPr>
+        <w:rPr/>
+      </w:pPr>
+      <w:r>
+        <w:rPr>
+          <w:rtl w:val="0"/>
+        </w:rPr>
+        <w:t xml:space="preserve">Github URL: </w:t>
+      </w:r>
+      <w:hyperlink r:id="rId6">
+        <w:r>
+          <w:rPr>
+            <w:color w:val="1155cc"/>
+            <w:u w:val="single"/>
+            <w:rtl w:val="0"/>
+          </w:rPr>
+          <w:t xml:space="preserve">https://github.com/vialucis/HerHackathon2022</w:t>
+        </w:r>
+      </w:hyperlink>
+      <w:r>
+        <w:rPr>
+          <w:rtl w:val="0"/>
+        </w:rPr>
+      </w:r>
+    </w:p>
+    <w:p>
+      <w:pPr>
         <w:rPr>
           <w:color w:val="c9d1d9"/>
           <w:sz w:val="24"/>
@@ -30,7 +66,7 @@
         </w:rPr>
         <w:t xml:space="preserve">Start website here: </w:t>
       </w:r>
-      <w:hyperlink r:id="rId6">
+      <w:hyperlink r:id="rId7">
         <w:r>
           <w:rPr>
             <w:color w:val="1155cc"/>
@@ -81,7 +117,7 @@
                     <pic:cNvPicPr preferRelativeResize="0"/>
                   </pic:nvPicPr>
                   <pic:blipFill>
-                    <a:blip r:embed="rId7"/>
+                    <a:blip r:embed="rId8"/>
                     <a:srcRect b="0" l="0" r="0" t="0"/>
                     <a:stretch>
                       <a:fillRect/>
@@ -196,7 +232,7 @@
       <w:pPr>
         <w:rPr/>
       </w:pPr>
-      <w:hyperlink r:id="rId8">
+      <w:hyperlink r:id="rId9">
         <w:r>
           <w:rPr>
             <w:color w:val="1155cc"/>
@@ -230,7 +266,7 @@
       <w:pPr>
         <w:rPr/>
       </w:pPr>
-      <w:hyperlink r:id="rId9">
+      <w:hyperlink r:id="rId10">
         <w:r>
           <w:rPr>
             <w:color w:val="1155cc"/>
@@ -268,7 +304,7 @@
           <w:szCs w:val="24"/>
         </w:rPr>
       </w:pPr>
-      <w:hyperlink r:id="rId10">
+      <w:hyperlink r:id="rId11">
         <w:r>
           <w:rPr>
             <w:color w:val="1155cc"/>
